--- a/Document/Internship Report.docx
+++ b/Document/Internship Report.docx
@@ -33,12 +33,12 @@
           <wp:inline distB="114300" distT="114300" distL="114300" distR="114300">
             <wp:extent cx="2486025" cy="1476375"/>
             <wp:effectExtent b="0" l="0" r="0" t="0"/>
-            <wp:docPr id="5" name="image5.png"/>
+            <wp:docPr id="5" name="image3.png"/>
             <a:graphic>
               <a:graphicData uri="http://schemas.openxmlformats.org/drawingml/2006/picture">
                 <pic:pic>
                   <pic:nvPicPr>
-                    <pic:cNvPr id="0" name="image5.png"/>
+                    <pic:cNvPr id="0" name="image3.png"/>
                     <pic:cNvPicPr preferRelativeResize="0"/>
                   </pic:nvPicPr>
                   <pic:blipFill>
@@ -979,12 +979,12 @@
           <wp:inline distB="114300" distT="114300" distL="114300" distR="114300">
             <wp:extent cx="721296" cy="342900"/>
             <wp:effectExtent b="0" l="0" r="0" t="0"/>
-            <wp:docPr id="14" name="image3.png"/>
+            <wp:docPr id="14" name="image6.png"/>
             <a:graphic>
               <a:graphicData uri="http://schemas.openxmlformats.org/drawingml/2006/picture">
                 <pic:pic>
                   <pic:nvPicPr>
-                    <pic:cNvPr id="0" name="image3.png"/>
+                    <pic:cNvPr id="0" name="image6.png"/>
                     <pic:cNvPicPr preferRelativeResize="0"/>
                   </pic:nvPicPr>
                   <pic:blipFill>
@@ -1065,12 +1065,12 @@
           <wp:inline distB="114300" distT="114300" distL="114300" distR="114300">
             <wp:extent cx="561975" cy="248329"/>
             <wp:effectExtent b="0" l="0" r="0" t="0"/>
-            <wp:docPr id="21" name="image8.png"/>
+            <wp:docPr id="21" name="image16.png"/>
             <a:graphic>
               <a:graphicData uri="http://schemas.openxmlformats.org/drawingml/2006/picture">
                 <pic:pic>
                   <pic:nvPicPr>
-                    <pic:cNvPr id="0" name="image8.png"/>
+                    <pic:cNvPr id="0" name="image16.png"/>
                     <pic:cNvPicPr preferRelativeResize="0"/>
                   </pic:nvPicPr>
                   <pic:blipFill>
@@ -1128,12 +1128,12 @@
           <wp:inline distB="114300" distT="114300" distL="114300" distR="114300">
             <wp:extent cx="405410" cy="207532"/>
             <wp:effectExtent b="0" l="0" r="0" t="0"/>
-            <wp:docPr id="19" name="image2.png"/>
+            <wp:docPr id="19" name="image1.png"/>
             <a:graphic>
               <a:graphicData uri="http://schemas.openxmlformats.org/drawingml/2006/picture">
                 <pic:pic>
                   <pic:nvPicPr>
-                    <pic:cNvPr id="0" name="image2.png"/>
+                    <pic:cNvPr id="0" name="image1.png"/>
                     <pic:cNvPicPr preferRelativeResize="0"/>
                   </pic:nvPicPr>
                   <pic:blipFill>
@@ -4645,41 +4645,8 @@
           <w:szCs w:val="26"/>
           <w:rtl w:val="0"/>
         </w:rPr>
-        <w:t xml:space="preserve">                          </w:t>
-      </w:r>
-      <w:r>
-        <w:rPr>
-          <w:rFonts w:ascii="Times New Roman" w:cs="Times New Roman" w:eastAsia="Times New Roman" w:hAnsi="Times New Roman"/>
-          <w:b w:val="1"/>
-          <w:sz w:val="28"/>
-          <w:szCs w:val="28"/>
-          <w:rtl w:val="0"/>
-        </w:rPr>
-        <w:t xml:space="preserve"> </w:t>
-      </w:r>
-      <w:r>
-        <w:rPr>
-          <w:rFonts w:ascii="Times New Roman" w:cs="Times New Roman" w:eastAsia="Times New Roman" w:hAnsi="Times New Roman"/>
-          <w:b w:val="1"/>
-          <w:sz w:val="26"/>
-          <w:szCs w:val="26"/>
-          <w:rtl w:val="0"/>
-        </w:rPr>
-        <w:t xml:space="preserve">1.1: History</w:t>
-      </w:r>
-      <w:r>
-        <w:rPr>
-          <w:rtl w:val="0"/>
-        </w:rPr>
-      </w:r>
-    </w:p>
-    <w:p>
-      <w:pPr>
-        <w:jc w:val="both"/>
-        <w:rPr>
-          <w:rFonts w:ascii="Times New Roman" w:cs="Times New Roman" w:eastAsia="Times New Roman" w:hAnsi="Times New Roman"/>
-        </w:rPr>
-      </w:pPr>
+        <w:t xml:space="preserve">   </w:t>
+      </w:r>
       <w:r>
         <w:rPr>
           <w:rFonts w:ascii="Times New Roman" w:cs="Times New Roman" w:eastAsia="Times New Roman" w:hAnsi="Times New Roman"/>
@@ -4817,6 +4784,36 @@
       </w:pPr>
       <w:r>
         <w:rPr>
+          <w:rFonts w:ascii="Times New Roman" w:cs="Times New Roman" w:eastAsia="Times New Roman" w:hAnsi="Times New Roman"/>
+          <w:b w:val="1"/>
+          <w:sz w:val="26"/>
+          <w:szCs w:val="26"/>
+          <w:rtl w:val="0"/>
+        </w:rPr>
+        <w:t xml:space="preserve">                       </w:t>
+      </w:r>
+      <w:r>
+        <w:rPr>
+          <w:rFonts w:ascii="Times New Roman" w:cs="Times New Roman" w:eastAsia="Times New Roman" w:hAnsi="Times New Roman"/>
+          <w:b w:val="1"/>
+          <w:sz w:val="28"/>
+          <w:szCs w:val="28"/>
+          <w:rtl w:val="0"/>
+        </w:rPr>
+        <w:t xml:space="preserve"> </w:t>
+      </w:r>
+      <w:r>
+        <w:rPr>
+          <w:rFonts w:ascii="Times New Roman" w:cs="Times New Roman" w:eastAsia="Times New Roman" w:hAnsi="Times New Roman"/>
+          <w:b w:val="1"/>
+          <w:sz w:val="26"/>
+          <w:szCs w:val="26"/>
+          <w:rtl w:val="0"/>
+        </w:rPr>
+        <w:t xml:space="preserve">1.1: History</w:t>
+      </w:r>
+      <w:r>
+        <w:rPr>
           <w:rtl w:val="0"/>
         </w:rPr>
       </w:r>
@@ -5190,22 +5187,6 @@
           <w:rtl w:val="0"/>
         </w:rPr>
         <w:t xml:space="preserve">Services Offered: Our expertise lies in the design and development of eCommerce and online store platforms. The company specializes in creating dynamic and user-friendly interfaces that cater to both Amharic and English languages, ensuring a seamless online experience for your diverse customer base.</w:t>
-      </w:r>
-    </w:p>
-    <w:p>
-      <w:pPr>
-        <w:jc w:val="both"/>
-        <w:rPr>
-          <w:rFonts w:ascii="Times New Roman" w:cs="Times New Roman" w:eastAsia="Times New Roman" w:hAnsi="Times New Roman"/>
-          <w:b w:val="1"/>
-          <w:sz w:val="24"/>
-          <w:szCs w:val="24"/>
-        </w:rPr>
-      </w:pPr>
-      <w:r>
-        <w:rPr>
-          <w:rtl w:val="0"/>
-        </w:rPr>
       </w:r>
     </w:p>
     <w:p>
@@ -5641,12 +5622,12 @@
           <wp:inline distB="114300" distT="114300" distL="114300" distR="114300">
             <wp:extent cx="5943600" cy="2686036"/>
             <wp:effectExtent b="0" l="0" r="0" t="0"/>
-            <wp:docPr id="6" name="image1.png"/>
+            <wp:docPr id="6" name="image5.png"/>
             <a:graphic>
               <a:graphicData uri="http://schemas.openxmlformats.org/drawingml/2006/picture">
                 <pic:pic>
                   <pic:nvPicPr>
-                    <pic:cNvPr id="0" name="image1.png"/>
+                    <pic:cNvPr id="0" name="image5.png"/>
                     <pic:cNvPicPr preferRelativeResize="0"/>
                   </pic:nvPicPr>
                   <pic:blipFill>
@@ -5718,12 +5699,12 @@
           <wp:inline distB="114300" distT="114300" distL="114300" distR="114300">
             <wp:extent cx="5943600" cy="3543300"/>
             <wp:effectExtent b="0" l="0" r="0" t="0"/>
-            <wp:docPr id="15" name="image4.png"/>
+            <wp:docPr id="15" name="image2.png"/>
             <a:graphic>
               <a:graphicData uri="http://schemas.openxmlformats.org/drawingml/2006/picture">
                 <pic:pic>
                   <pic:nvPicPr>
-                    <pic:cNvPr id="0" name="image4.png"/>
+                    <pic:cNvPr id="0" name="image2.png"/>
                     <pic:cNvPicPr preferRelativeResize="0"/>
                   </pic:nvPicPr>
                   <pic:blipFill>
@@ -5853,12 +5834,12 @@
           <wp:inline distB="114300" distT="114300" distL="114300" distR="114300">
             <wp:extent cx="5943600" cy="2667000"/>
             <wp:effectExtent b="0" l="0" r="0" t="0"/>
-            <wp:docPr id="1" name="image6.png"/>
+            <wp:docPr id="1" name="image22.png"/>
             <a:graphic>
               <a:graphicData uri="http://schemas.openxmlformats.org/drawingml/2006/picture">
                 <pic:pic>
                   <pic:nvPicPr>
-                    <pic:cNvPr id="0" name="image6.png"/>
+                    <pic:cNvPr id="0" name="image22.png"/>
                     <pic:cNvPicPr preferRelativeResize="0"/>
                   </pic:nvPicPr>
                   <pic:blipFill>
@@ -5931,12 +5912,12 @@
           <wp:inline distB="114300" distT="114300" distL="114300" distR="114300">
             <wp:extent cx="5943600" cy="2908300"/>
             <wp:effectExtent b="0" l="0" r="0" t="0"/>
-            <wp:docPr id="4" name="image9.png"/>
+            <wp:docPr id="4" name="image4.png"/>
             <a:graphic>
               <a:graphicData uri="http://schemas.openxmlformats.org/drawingml/2006/picture">
                 <pic:pic>
                   <pic:nvPicPr>
-                    <pic:cNvPr id="0" name="image9.png"/>
+                    <pic:cNvPr id="0" name="image4.png"/>
                     <pic:cNvPicPr preferRelativeResize="0"/>
                   </pic:nvPicPr>
                   <pic:blipFill>
@@ -6046,12 +6027,12 @@
           <wp:inline distB="114300" distT="114300" distL="114300" distR="114300">
             <wp:extent cx="5943600" cy="2908300"/>
             <wp:effectExtent b="0" l="0" r="0" t="0"/>
-            <wp:docPr id="22" name="image7.png"/>
+            <wp:docPr id="22" name="image8.png"/>
             <a:graphic>
               <a:graphicData uri="http://schemas.openxmlformats.org/drawingml/2006/picture">
                 <pic:pic>
                   <pic:nvPicPr>
-                    <pic:cNvPr id="0" name="image7.png"/>
+                    <pic:cNvPr id="0" name="image8.png"/>
                     <pic:cNvPicPr preferRelativeResize="0"/>
                   </pic:nvPicPr>
                   <pic:blipFill>
@@ -15736,12 +15717,12 @@
           <wp:inline distB="114300" distT="114300" distL="114300" distR="114300">
             <wp:extent cx="5943600" cy="4032824"/>
             <wp:effectExtent b="0" l="0" r="0" t="0"/>
-            <wp:docPr id="16" name="image23.png"/>
+            <wp:docPr id="16" name="image17.png"/>
             <a:graphic>
               <a:graphicData uri="http://schemas.openxmlformats.org/drawingml/2006/picture">
                 <pic:pic>
                   <pic:nvPicPr>
-                    <pic:cNvPr id="0" name="image23.png"/>
+                    <pic:cNvPr id="0" name="image17.png"/>
                     <pic:cNvPicPr preferRelativeResize="0"/>
                   </pic:nvPicPr>
                   <pic:blipFill>
@@ -15807,12 +15788,12 @@
           <wp:inline distB="114300" distT="114300" distL="114300" distR="114300">
             <wp:extent cx="5943600" cy="2336792"/>
             <wp:effectExtent b="0" l="0" r="0" t="0"/>
-            <wp:docPr id="10" name="image22.png"/>
+            <wp:docPr id="10" name="image14.png"/>
             <a:graphic>
               <a:graphicData uri="http://schemas.openxmlformats.org/drawingml/2006/picture">
                 <pic:pic>
                   <pic:nvPicPr>
-                    <pic:cNvPr id="0" name="image22.png"/>
+                    <pic:cNvPr id="0" name="image14.png"/>
                     <pic:cNvPicPr preferRelativeResize="0"/>
                   </pic:nvPicPr>
                   <pic:blipFill>
@@ -15854,12 +15835,12 @@
           <wp:inline distB="114300" distT="114300" distL="114300" distR="114300">
             <wp:extent cx="5943600" cy="2936700"/>
             <wp:effectExtent b="0" l="0" r="0" t="0"/>
-            <wp:docPr id="18" name="image15.png"/>
+            <wp:docPr id="18" name="image21.png"/>
             <a:graphic>
               <a:graphicData uri="http://schemas.openxmlformats.org/drawingml/2006/picture">
                 <pic:pic>
                   <pic:nvPicPr>
-                    <pic:cNvPr id="0" name="image15.png"/>
+                    <pic:cNvPr id="0" name="image21.png"/>
                     <pic:cNvPicPr preferRelativeResize="0"/>
                   </pic:nvPicPr>
                   <pic:blipFill>
@@ -15925,12 +15906,12 @@
           <wp:inline distB="114300" distT="114300" distL="114300" distR="114300">
             <wp:extent cx="5943600" cy="3632941"/>
             <wp:effectExtent b="0" l="0" r="0" t="0"/>
-            <wp:docPr id="17" name="image19.png"/>
+            <wp:docPr id="17" name="image13.png"/>
             <a:graphic>
               <a:graphicData uri="http://schemas.openxmlformats.org/drawingml/2006/picture">
                 <pic:pic>
                   <pic:nvPicPr>
-                    <pic:cNvPr id="0" name="image19.png"/>
+                    <pic:cNvPr id="0" name="image13.png"/>
                     <pic:cNvPicPr preferRelativeResize="0"/>
                   </pic:nvPicPr>
                   <pic:blipFill>
@@ -15972,12 +15953,12 @@
           <wp:inline distB="114300" distT="114300" distL="114300" distR="114300">
             <wp:extent cx="5943600" cy="2431875"/>
             <wp:effectExtent b="0" l="0" r="0" t="0"/>
-            <wp:docPr id="7" name="image18.png"/>
+            <wp:docPr id="7" name="image10.png"/>
             <a:graphic>
               <a:graphicData uri="http://schemas.openxmlformats.org/drawingml/2006/picture">
                 <pic:pic>
                   <pic:nvPicPr>
-                    <pic:cNvPr id="0" name="image18.png"/>
+                    <pic:cNvPr id="0" name="image10.png"/>
                     <pic:cNvPicPr preferRelativeResize="0"/>
                   </pic:nvPicPr>
                   <pic:blipFill>
@@ -16059,12 +16040,12 @@
           <wp:inline distB="114300" distT="114300" distL="114300" distR="114300">
             <wp:extent cx="5943600" cy="3758519"/>
             <wp:effectExtent b="0" l="0" r="0" t="0"/>
-            <wp:docPr id="8" name="image12.png"/>
+            <wp:docPr id="8" name="image11.png"/>
             <a:graphic>
               <a:graphicData uri="http://schemas.openxmlformats.org/drawingml/2006/picture">
                 <pic:pic>
                   <pic:nvPicPr>
-                    <pic:cNvPr id="0" name="image12.png"/>
+                    <pic:cNvPr id="0" name="image11.png"/>
                     <pic:cNvPicPr preferRelativeResize="0"/>
                   </pic:nvPicPr>
                   <pic:blipFill>
@@ -16106,12 +16087,12 @@
           <wp:inline distB="114300" distT="114300" distL="114300" distR="114300">
             <wp:extent cx="5943600" cy="3460575"/>
             <wp:effectExtent b="0" l="0" r="0" t="0"/>
-            <wp:docPr id="20" name="image21.png"/>
+            <wp:docPr id="20" name="image9.png"/>
             <a:graphic>
               <a:graphicData uri="http://schemas.openxmlformats.org/drawingml/2006/picture">
                 <pic:pic>
                   <pic:nvPicPr>
-                    <pic:cNvPr id="0" name="image21.png"/>
+                    <pic:cNvPr id="0" name="image9.png"/>
                     <pic:cNvPicPr preferRelativeResize="0"/>
                   </pic:nvPicPr>
                   <pic:blipFill>
@@ -16177,12 +16158,12 @@
           <wp:inline distB="114300" distT="114300" distL="114300" distR="114300">
             <wp:extent cx="5943600" cy="2756641"/>
             <wp:effectExtent b="0" l="0" r="0" t="0"/>
-            <wp:docPr id="9" name="image14.png"/>
+            <wp:docPr id="9" name="image7.png"/>
             <a:graphic>
               <a:graphicData uri="http://schemas.openxmlformats.org/drawingml/2006/picture">
                 <pic:pic>
                   <pic:nvPicPr>
-                    <pic:cNvPr id="0" name="image14.png"/>
+                    <pic:cNvPr id="0" name="image7.png"/>
                     <pic:cNvPicPr preferRelativeResize="0"/>
                   </pic:nvPicPr>
                   <pic:blipFill>
@@ -16235,12 +16216,12 @@
           <wp:inline distB="114300" distT="114300" distL="114300" distR="114300">
             <wp:extent cx="5943600" cy="2555700"/>
             <wp:effectExtent b="0" l="0" r="0" t="0"/>
-            <wp:docPr id="12" name="image17.png"/>
+            <wp:docPr id="12" name="image12.png"/>
             <a:graphic>
               <a:graphicData uri="http://schemas.openxmlformats.org/drawingml/2006/picture">
                 <pic:pic>
                   <pic:nvPicPr>
-                    <pic:cNvPr id="0" name="image17.png"/>
+                    <pic:cNvPr id="0" name="image12.png"/>
                     <pic:cNvPicPr preferRelativeResize="0"/>
                   </pic:nvPicPr>
                   <pic:blipFill>
@@ -16345,12 +16326,12 @@
           <wp:inline distB="114300" distT="114300" distL="114300" distR="114300">
             <wp:extent cx="5943600" cy="3478541"/>
             <wp:effectExtent b="0" l="0" r="0" t="0"/>
-            <wp:docPr id="11" name="image16.png"/>
+            <wp:docPr id="11" name="image20.png"/>
             <a:graphic>
               <a:graphicData uri="http://schemas.openxmlformats.org/drawingml/2006/picture">
                 <pic:pic>
                   <pic:nvPicPr>
-                    <pic:cNvPr id="0" name="image16.png"/>
+                    <pic:cNvPr id="0" name="image20.png"/>
                     <pic:cNvPicPr preferRelativeResize="0"/>
                   </pic:nvPicPr>
                   <pic:blipFill>
@@ -16392,12 +16373,12 @@
           <wp:inline distB="114300" distT="114300" distL="114300" distR="114300">
             <wp:extent cx="5943600" cy="2403300"/>
             <wp:effectExtent b="0" l="0" r="0" t="0"/>
-            <wp:docPr id="2" name="image13.png"/>
+            <wp:docPr id="2" name="image18.png"/>
             <a:graphic>
               <a:graphicData uri="http://schemas.openxmlformats.org/drawingml/2006/picture">
                 <pic:pic>
                   <pic:nvPicPr>
-                    <pic:cNvPr id="0" name="image13.png"/>
+                    <pic:cNvPr id="0" name="image18.png"/>
                     <pic:cNvPicPr preferRelativeResize="0"/>
                   </pic:nvPicPr>
                   <pic:blipFill>
@@ -16495,12 +16476,12 @@
           <wp:inline distB="114300" distT="114300" distL="114300" distR="114300">
             <wp:extent cx="5943600" cy="2699491"/>
             <wp:effectExtent b="0" l="0" r="0" t="0"/>
-            <wp:docPr id="13" name="image11.png"/>
+            <wp:docPr id="13" name="image19.png"/>
             <a:graphic>
               <a:graphicData uri="http://schemas.openxmlformats.org/drawingml/2006/picture">
                 <pic:pic>
                   <pic:nvPicPr>
-                    <pic:cNvPr id="0" name="image11.png"/>
+                    <pic:cNvPr id="0" name="image19.png"/>
                     <pic:cNvPicPr preferRelativeResize="0"/>
                   </pic:nvPicPr>
                   <pic:blipFill>
@@ -16542,12 +16523,12 @@
           <wp:inline distB="114300" distT="114300" distL="114300" distR="114300">
             <wp:extent cx="5943600" cy="2933700"/>
             <wp:effectExtent b="0" l="0" r="0" t="0"/>
-            <wp:docPr id="3" name="image10.png"/>
+            <wp:docPr id="3" name="image15.png"/>
             <a:graphic>
               <a:graphicData uri="http://schemas.openxmlformats.org/drawingml/2006/picture">
                 <pic:pic>
                   <pic:nvPicPr>
-                    <pic:cNvPr id="0" name="image10.png"/>
+                    <pic:cNvPr id="0" name="image15.png"/>
                     <pic:cNvPicPr preferRelativeResize="0"/>
                   </pic:nvPicPr>
                   <pic:blipFill>
@@ -16632,12 +16613,12 @@
           <wp:inline distB="114300" distT="114300" distL="114300" distR="114300">
             <wp:extent cx="5943600" cy="2921000"/>
             <wp:effectExtent b="0" l="0" r="0" t="0"/>
-            <wp:docPr id="24" name="image20.png"/>
+            <wp:docPr id="24" name="image23.png"/>
             <a:graphic>
               <a:graphicData uri="http://schemas.openxmlformats.org/drawingml/2006/picture">
                 <pic:pic>
                   <pic:nvPicPr>
-                    <pic:cNvPr id="0" name="image20.png"/>
+                    <pic:cNvPr id="0" name="image23.png"/>
                     <pic:cNvPicPr preferRelativeResize="0"/>
                   </pic:nvPicPr>
                   <pic:blipFill>
